--- a/SQLTasks.docx
+++ b/SQLTasks.docx
@@ -41,15 +41,7 @@
         <w:ind w:firstLine="720"/>
       </w:pPr>
       <w:r>
-        <w:t>Select count(distinct(</w:t>
-      </w:r>
-      <w:proofErr w:type="spellStart"/>
-      <w:r>
-        <w:t>device_id</w:t>
-      </w:r>
-      <w:proofErr w:type="spellEnd"/>
-      <w:r>
-        <w:t>)) from train;</w:t>
+        <w:t>Select count(distinct(device_id)) from train;</w:t>
       </w:r>
     </w:p>
     <w:p>
@@ -57,13 +49,53 @@
         <w:ind w:firstLine="720"/>
       </w:pPr>
       <w:r>
-        <w:t>Identified 74645 unique device ids.</w:t>
+        <w:t>Identified 74645 unique device ids</w:t>
       </w:r>
     </w:p>
     <w:p>
       <w:pPr>
         <w:ind w:firstLine="720"/>
       </w:pPr>
+      <w:r>
+        <w:rPr>
+          <w:noProof/>
+        </w:rPr>
+        <w:drawing>
+          <wp:inline distT="0" distB="0" distL="0" distR="0" wp14:anchorId="0801C7F3" wp14:editId="3887F3D5">
+            <wp:extent cx="5731510" cy="1231900"/>
+            <wp:effectExtent l="0" t="0" r="2540" b="6350"/>
+            <wp:docPr id="1" name="Picture 1"/>
+            <wp:cNvGraphicFramePr>
+              <a:graphicFrameLocks xmlns:a="http://schemas.openxmlformats.org/drawingml/2006/main" noChangeAspect="1"/>
+            </wp:cNvGraphicFramePr>
+            <a:graphic xmlns:a="http://schemas.openxmlformats.org/drawingml/2006/main">
+              <a:graphicData uri="http://schemas.openxmlformats.org/drawingml/2006/picture">
+                <pic:pic xmlns:pic="http://schemas.openxmlformats.org/drawingml/2006/picture">
+                  <pic:nvPicPr>
+                    <pic:cNvPr id="1" name=""/>
+                    <pic:cNvPicPr/>
+                  </pic:nvPicPr>
+                  <pic:blipFill>
+                    <a:blip r:embed="rId4"/>
+                    <a:stretch>
+                      <a:fillRect/>
+                    </a:stretch>
+                  </pic:blipFill>
+                  <pic:spPr>
+                    <a:xfrm>
+                      <a:off x="0" y="0"/>
+                      <a:ext cx="5731510" cy="1231900"/>
+                    </a:xfrm>
+                    <a:prstGeom prst="rect">
+                      <a:avLst/>
+                    </a:prstGeom>
+                  </pic:spPr>
+                </pic:pic>
+              </a:graphicData>
+            </a:graphic>
+          </wp:inline>
+        </w:drawing>
+      </w:r>
     </w:p>
     <w:p>
       <w:pPr>
@@ -77,186 +109,242 @@
           <w:b/>
           <w:bCs/>
         </w:rPr>
-        <w:t xml:space="preserve">Check whether there are any duplicate device ids present in the </w:t>
-      </w:r>
-      <w:proofErr w:type="spellStart"/>
-      <w:r>
+        <w:t>Check whether there are any duplicate device ids present in the brand_device table. If yes, how many duplicates?</w:t>
+      </w:r>
+    </w:p>
+    <w:p>
+      <w:r>
+        <w:tab/>
+        <w:t>Select device_id, count(1) cnt from brand_device group by device_id having cnt&gt;1;</w:t>
+      </w:r>
+    </w:p>
+    <w:p>
+      <w:pPr>
+        <w:ind w:left="720"/>
+      </w:pPr>
+      <w:r>
+        <w:rPr>
+          <w:noProof/>
+        </w:rPr>
+        <w:t>There are duplicates</w:t>
+      </w:r>
+      <w:r>
+        <w:tab/>
+      </w:r>
+    </w:p>
+    <w:p>
+      <w:pPr>
+        <w:ind w:left="720"/>
+        <w:rPr>
+          <w:noProof/>
+        </w:rPr>
+      </w:pPr>
+      <w:r>
+        <w:rPr>
+          <w:noProof/>
+        </w:rPr>
+        <w:drawing>
+          <wp:inline distT="0" distB="0" distL="0" distR="0" wp14:anchorId="227C58E2" wp14:editId="3D141082">
+            <wp:extent cx="5731510" cy="3315335"/>
+            <wp:effectExtent l="0" t="0" r="2540" b="0"/>
+            <wp:docPr id="2" name="Picture 2" descr="A picture containing text&#10;&#10;Description automatically generated"/>
+            <wp:cNvGraphicFramePr>
+              <a:graphicFrameLocks xmlns:a="http://schemas.openxmlformats.org/drawingml/2006/main" noChangeAspect="1"/>
+            </wp:cNvGraphicFramePr>
+            <a:graphic xmlns:a="http://schemas.openxmlformats.org/drawingml/2006/main">
+              <a:graphicData uri="http://schemas.openxmlformats.org/drawingml/2006/picture">
+                <pic:pic xmlns:pic="http://schemas.openxmlformats.org/drawingml/2006/picture">
+                  <pic:nvPicPr>
+                    <pic:cNvPr id="2" name="Picture 2" descr="A picture containing text&#10;&#10;Description automatically generated"/>
+                    <pic:cNvPicPr/>
+                  </pic:nvPicPr>
+                  <pic:blipFill>
+                    <a:blip r:embed="rId5"/>
+                    <a:stretch>
+                      <a:fillRect/>
+                    </a:stretch>
+                  </pic:blipFill>
+                  <pic:spPr>
+                    <a:xfrm>
+                      <a:off x="0" y="0"/>
+                      <a:ext cx="5731510" cy="3315335"/>
+                    </a:xfrm>
+                    <a:prstGeom prst="rect">
+                      <a:avLst/>
+                    </a:prstGeom>
+                  </pic:spPr>
+                </pic:pic>
+              </a:graphicData>
+            </a:graphic>
+          </wp:inline>
+        </w:drawing>
+      </w:r>
+    </w:p>
+    <w:p>
+      <w:pPr>
+        <w:ind w:firstLine="720"/>
+      </w:pPr>
+      <w:r>
+        <w:t>Select count(device_id) from (Select device_id, count(1) cnt from brand_device group by device_id having cnt&gt;1) a;</w:t>
+      </w:r>
+    </w:p>
+    <w:p>
+      <w:pPr>
+        <w:ind w:firstLine="720"/>
+      </w:pPr>
+      <w:r>
+        <w:t>Identified 532 duplicates</w:t>
+      </w:r>
+    </w:p>
+    <w:p>
+      <w:pPr>
+        <w:ind w:firstLine="720"/>
+      </w:pPr>
+      <w:r>
+        <w:rPr>
+          <w:noProof/>
+        </w:rPr>
+        <w:drawing>
+          <wp:inline distT="0" distB="0" distL="0" distR="0" wp14:anchorId="0DDC3EC8" wp14:editId="537FED32">
+            <wp:extent cx="5731510" cy="664210"/>
+            <wp:effectExtent l="0" t="0" r="2540" b="2540"/>
+            <wp:docPr id="3" name="Picture 3"/>
+            <wp:cNvGraphicFramePr>
+              <a:graphicFrameLocks xmlns:a="http://schemas.openxmlformats.org/drawingml/2006/main" noChangeAspect="1"/>
+            </wp:cNvGraphicFramePr>
+            <a:graphic xmlns:a="http://schemas.openxmlformats.org/drawingml/2006/main">
+              <a:graphicData uri="http://schemas.openxmlformats.org/drawingml/2006/picture">
+                <pic:pic xmlns:pic="http://schemas.openxmlformats.org/drawingml/2006/picture">
+                  <pic:nvPicPr>
+                    <pic:cNvPr id="1" name=""/>
+                    <pic:cNvPicPr/>
+                  </pic:nvPicPr>
+                  <pic:blipFill>
+                    <a:blip r:embed="rId6"/>
+                    <a:stretch>
+                      <a:fillRect/>
+                    </a:stretch>
+                  </pic:blipFill>
+                  <pic:spPr>
+                    <a:xfrm>
+                      <a:off x="0" y="0"/>
+                      <a:ext cx="5731510" cy="664210"/>
+                    </a:xfrm>
+                    <a:prstGeom prst="rect">
+                      <a:avLst/>
+                    </a:prstGeom>
+                  </pic:spPr>
+                </pic:pic>
+              </a:graphicData>
+            </a:graphic>
+          </wp:inline>
+        </w:drawing>
+      </w:r>
+    </w:p>
+    <w:p>
+      <w:pPr>
         <w:rPr>
           <w:b/>
           <w:bCs/>
         </w:rPr>
-        <w:t>brand_device</w:t>
-      </w:r>
-      <w:proofErr w:type="spellEnd"/>
-      <w:r>
+      </w:pPr>
+    </w:p>
+    <w:p>
+      <w:pPr>
         <w:rPr>
           <w:b/>
           <w:bCs/>
         </w:rPr>
-        <w:t xml:space="preserve"> table. If yes, how many duplicates?</w:t>
-      </w:r>
-    </w:p>
-    <w:p>
-      <w:r>
-        <w:tab/>
-        <w:t xml:space="preserve">Select </w:t>
-      </w:r>
-      <w:proofErr w:type="spellStart"/>
-      <w:r>
-        <w:t>device_id</w:t>
-      </w:r>
-      <w:proofErr w:type="spellEnd"/>
-      <w:r>
-        <w:t xml:space="preserve">, count(1) </w:t>
-      </w:r>
-      <w:proofErr w:type="spellStart"/>
-      <w:r>
-        <w:t>cnt</w:t>
-      </w:r>
-      <w:proofErr w:type="spellEnd"/>
-      <w:r>
-        <w:t xml:space="preserve"> from </w:t>
-      </w:r>
-      <w:proofErr w:type="spellStart"/>
-      <w:r>
-        <w:t>brand_device</w:t>
-      </w:r>
-      <w:proofErr w:type="spellEnd"/>
-      <w:r>
-        <w:t xml:space="preserve"> group by </w:t>
-      </w:r>
-      <w:proofErr w:type="spellStart"/>
-      <w:r>
-        <w:t>device_id</w:t>
-      </w:r>
-      <w:proofErr w:type="spellEnd"/>
-      <w:r>
-        <w:t xml:space="preserve"> having </w:t>
-      </w:r>
-      <w:proofErr w:type="spellStart"/>
-      <w:r>
-        <w:t>cnt</w:t>
-      </w:r>
-      <w:proofErr w:type="spellEnd"/>
-      <w:r>
-        <w:t>&gt;1;</w:t>
-      </w:r>
-    </w:p>
-    <w:p>
-      <w:pPr>
-        <w:ind w:left="720"/>
-        <w:rPr>
-          <w:noProof/>
-        </w:rPr>
-      </w:pPr>
-      <w:r>
-        <w:rPr>
-          <w:noProof/>
-        </w:rPr>
-        <w:t>There are duplicates.</w:t>
-      </w:r>
-      <w:r>
-        <w:tab/>
-      </w:r>
-    </w:p>
-    <w:p>
-      <w:pPr>
-        <w:ind w:firstLine="720"/>
-      </w:pPr>
-      <w:r>
-        <w:t>Select count(</w:t>
-      </w:r>
-      <w:proofErr w:type="spellStart"/>
-      <w:r>
-        <w:t>device_id</w:t>
-      </w:r>
-      <w:proofErr w:type="spellEnd"/>
-      <w:r>
-        <w:t xml:space="preserve">) from (Select </w:t>
-      </w:r>
-      <w:proofErr w:type="spellStart"/>
-      <w:r>
-        <w:t>device_id</w:t>
-      </w:r>
-      <w:proofErr w:type="spellEnd"/>
-      <w:r>
-        <w:t xml:space="preserve">, count(1) </w:t>
-      </w:r>
-      <w:proofErr w:type="spellStart"/>
-      <w:r>
-        <w:t>cnt</w:t>
-      </w:r>
-      <w:proofErr w:type="spellEnd"/>
-      <w:r>
-        <w:t xml:space="preserve"> from </w:t>
-      </w:r>
-      <w:proofErr w:type="spellStart"/>
-      <w:r>
-        <w:t>brand_device</w:t>
-      </w:r>
-      <w:proofErr w:type="spellEnd"/>
-      <w:r>
-        <w:t xml:space="preserve"> group by </w:t>
-      </w:r>
-      <w:proofErr w:type="spellStart"/>
-      <w:r>
-        <w:t>device_id</w:t>
-      </w:r>
-      <w:proofErr w:type="spellEnd"/>
-      <w:r>
-        <w:t xml:space="preserve"> having </w:t>
-      </w:r>
-      <w:proofErr w:type="spellStart"/>
-      <w:r>
-        <w:t>cnt</w:t>
-      </w:r>
-      <w:proofErr w:type="spellEnd"/>
-      <w:r>
-        <w:t>&gt;1) a;</w:t>
-      </w:r>
-    </w:p>
-    <w:p>
-      <w:pPr>
-        <w:ind w:firstLine="720"/>
-      </w:pPr>
-      <w:r>
-        <w:t>Identified 532 duplicates</w:t>
-      </w:r>
-    </w:p>
-    <w:p>
-      <w:pPr>
-        <w:ind w:firstLine="720"/>
-      </w:pPr>
-    </w:p>
-    <w:p>
-      <w:pPr>
+      </w:pPr>
+      <w:r>
         <w:rPr>
           <w:b/>
           <w:bCs/>
         </w:rPr>
-      </w:pPr>
-      <w:r>
+        <w:lastRenderedPageBreak/>
+        <w:t>Number of unique phone brands from the brand_device table</w:t>
+      </w:r>
+    </w:p>
+    <w:p>
+      <w:pPr>
+        <w:ind w:left="720"/>
+      </w:pPr>
+      <w:r>
+        <w:t>Select count(distinct(phone_brand)) from brand_device;</w:t>
+      </w:r>
+    </w:p>
+    <w:p>
+      <w:pPr>
+        <w:ind w:left="720"/>
+      </w:pPr>
+      <w:r>
+        <w:t>There are distinct 97 phone brands</w:t>
+      </w:r>
+    </w:p>
+    <w:p>
+      <w:pPr>
+        <w:ind w:left="720"/>
+      </w:pPr>
+      <w:r>
+        <w:rPr>
+          <w:noProof/>
+        </w:rPr>
+        <w:drawing>
+          <wp:inline distT="0" distB="0" distL="0" distR="0" wp14:anchorId="340BC1CD" wp14:editId="0832CFF7">
+            <wp:extent cx="5731510" cy="1059180"/>
+            <wp:effectExtent l="0" t="0" r="2540" b="7620"/>
+            <wp:docPr id="4" name="Picture 4" descr="Text&#10;&#10;Description automatically generated"/>
+            <wp:cNvGraphicFramePr>
+              <a:graphicFrameLocks xmlns:a="http://schemas.openxmlformats.org/drawingml/2006/main" noChangeAspect="1"/>
+            </wp:cNvGraphicFramePr>
+            <a:graphic xmlns:a="http://schemas.openxmlformats.org/drawingml/2006/main">
+              <a:graphicData uri="http://schemas.openxmlformats.org/drawingml/2006/picture">
+                <pic:pic xmlns:pic="http://schemas.openxmlformats.org/drawingml/2006/picture">
+                  <pic:nvPicPr>
+                    <pic:cNvPr id="4" name="Picture 4" descr="Text&#10;&#10;Description automatically generated"/>
+                    <pic:cNvPicPr/>
+                  </pic:nvPicPr>
+                  <pic:blipFill>
+                    <a:blip r:embed="rId7"/>
+                    <a:stretch>
+                      <a:fillRect/>
+                    </a:stretch>
+                  </pic:blipFill>
+                  <pic:spPr>
+                    <a:xfrm>
+                      <a:off x="0" y="0"/>
+                      <a:ext cx="5731510" cy="1059180"/>
+                    </a:xfrm>
+                    <a:prstGeom prst="rect">
+                      <a:avLst/>
+                    </a:prstGeom>
+                  </pic:spPr>
+                </pic:pic>
+              </a:graphicData>
+            </a:graphic>
+          </wp:inline>
+        </w:drawing>
+      </w:r>
+    </w:p>
+    <w:p>
+      <w:pPr>
         <w:rPr>
           <w:b/>
           <w:bCs/>
         </w:rPr>
-        <w:t xml:space="preserve">Number of unique phone brands from the </w:t>
-      </w:r>
-      <w:proofErr w:type="spellStart"/>
+      </w:pPr>
       <w:r>
         <w:rPr>
           <w:b/>
           <w:bCs/>
         </w:rPr>
-        <w:t>brand_device</w:t>
-      </w:r>
-      <w:proofErr w:type="spellEnd"/>
-      <w:r>
-        <w:rPr>
-          <w:b/>
-          <w:bCs/>
-        </w:rPr>
-        <w:t xml:space="preserve"> table</w:t>
+        <w:t>Count of device ids where the latitude and longitude detail are zero, from the events table</w:t>
+      </w:r>
+    </w:p>
+    <w:p>
+      <w:r>
+        <w:tab/>
+        <w:t>Select count(device_id) from events where latitude&gt;0 and longitude=0;</w:t>
       </w:r>
     </w:p>
     <w:p>
@@ -264,23 +352,10 @@
         <w:ind w:left="720"/>
       </w:pPr>
       <w:r>
-        <w:t>Select count(distinct(</w:t>
-      </w:r>
-      <w:proofErr w:type="spellStart"/>
-      <w:r>
-        <w:t>phone_brand</w:t>
-      </w:r>
-      <w:proofErr w:type="spellEnd"/>
-      <w:r>
-        <w:t xml:space="preserve">)) from </w:t>
-      </w:r>
-      <w:proofErr w:type="spellStart"/>
-      <w:r>
-        <w:t>brand_device</w:t>
-      </w:r>
-      <w:proofErr w:type="spellEnd"/>
-      <w:r>
-        <w:t>;</w:t>
+        <w:t>There are 24 rows with lat and long =0</w:t>
+      </w:r>
+      <w:r>
+        <w:tab/>
       </w:r>
     </w:p>
     <w:p>
@@ -288,58 +363,44 @@
         <w:ind w:left="720"/>
       </w:pPr>
       <w:r>
-        <w:t>There are distinct 97 phone brands;</w:t>
-      </w:r>
-      <w:r>
-        <w:tab/>
-      </w:r>
-    </w:p>
-    <w:p>
-      <w:pPr>
-        <w:rPr>
-          <w:b/>
-          <w:bCs/>
-        </w:rPr>
-      </w:pPr>
-      <w:r>
-        <w:rPr>
-          <w:b/>
-          <w:bCs/>
-        </w:rPr>
-        <w:t>Count of device ids where the latitude and longitude detail are zero, from the events table</w:t>
-      </w:r>
-    </w:p>
-    <w:p>
-      <w:r>
-        <w:tab/>
-        <w:t>Select count(</w:t>
-      </w:r>
-      <w:proofErr w:type="spellStart"/>
-      <w:r>
-        <w:t>device_id</w:t>
-      </w:r>
-      <w:proofErr w:type="spellEnd"/>
-      <w:r>
-        <w:t>) from events where latitude&gt;0 and longitude=0;</w:t>
-      </w:r>
-    </w:p>
-    <w:p>
-      <w:pPr>
-        <w:ind w:left="720"/>
-      </w:pPr>
-      <w:r>
-        <w:t xml:space="preserve">There are 24 rows with </w:t>
-      </w:r>
-      <w:proofErr w:type="spellStart"/>
-      <w:r>
-        <w:t>lat</w:t>
-      </w:r>
-      <w:proofErr w:type="spellEnd"/>
-      <w:r>
-        <w:t xml:space="preserve"> and long =0</w:t>
-      </w:r>
-      <w:r>
-        <w:tab/>
+        <w:rPr>
+          <w:noProof/>
+        </w:rPr>
+        <w:drawing>
+          <wp:inline distT="0" distB="0" distL="0" distR="0" wp14:anchorId="5E8BAF47" wp14:editId="46FF6FDF">
+            <wp:extent cx="5731510" cy="998855"/>
+            <wp:effectExtent l="0" t="0" r="2540" b="0"/>
+            <wp:docPr id="5" name="Picture 5" descr="Text&#10;&#10;Description automatically generated"/>
+            <wp:cNvGraphicFramePr>
+              <a:graphicFrameLocks xmlns:a="http://schemas.openxmlformats.org/drawingml/2006/main" noChangeAspect="1"/>
+            </wp:cNvGraphicFramePr>
+            <a:graphic xmlns:a="http://schemas.openxmlformats.org/drawingml/2006/main">
+              <a:graphicData uri="http://schemas.openxmlformats.org/drawingml/2006/picture">
+                <pic:pic xmlns:pic="http://schemas.openxmlformats.org/drawingml/2006/picture">
+                  <pic:nvPicPr>
+                    <pic:cNvPr id="5" name="Picture 5" descr="Text&#10;&#10;Description automatically generated"/>
+                    <pic:cNvPicPr/>
+                  </pic:nvPicPr>
+                  <pic:blipFill>
+                    <a:blip r:embed="rId8"/>
+                    <a:stretch>
+                      <a:fillRect/>
+                    </a:stretch>
+                  </pic:blipFill>
+                  <pic:spPr>
+                    <a:xfrm>
+                      <a:off x="0" y="0"/>
+                      <a:ext cx="5731510" cy="998855"/>
+                    </a:xfrm>
+                    <a:prstGeom prst="rect">
+                      <a:avLst/>
+                    </a:prstGeom>
+                  </pic:spPr>
+                </pic:pic>
+              </a:graphicData>
+            </a:graphic>
+          </wp:inline>
+        </w:drawing>
       </w:r>
     </w:p>
     <w:p>

--- a/SQLTasks.docx
+++ b/SQLTasks.docx
@@ -33,6 +33,36 @@
           <w:b/>
           <w:bCs/>
         </w:rPr>
+        <w:t>Connect to RDS</w:t>
+      </w:r>
+    </w:p>
+    <w:p>
+      <w:proofErr w:type="spellStart"/>
+      <w:r>
+        <w:t>mysql</w:t>
+      </w:r>
+      <w:proofErr w:type="spellEnd"/>
+      <w:r>
+        <w:t xml:space="preserve"> -h mlc-testcapstone.cyaielc9bmnf.us-east-1.rds.amazonaws.com -u student -p</w:t>
+      </w:r>
+    </w:p>
+    <w:p>
+      <w:r>
+        <w:t>STUDENT123</w:t>
+      </w:r>
+    </w:p>
+    <w:p>
+      <w:pPr>
+        <w:rPr>
+          <w:b/>
+          <w:bCs/>
+        </w:rPr>
+      </w:pPr>
+      <w:r>
+        <w:rPr>
+          <w:b/>
+          <w:bCs/>
+        </w:rPr>
         <w:t xml:space="preserve">Count of unique device ids in the train table </w:t>
       </w:r>
     </w:p>
@@ -41,8 +71,21 @@
         <w:ind w:firstLine="720"/>
       </w:pPr>
       <w:r>
-        <w:t>Select count(distinct(device_id)) from train;</w:t>
-      </w:r>
+        <w:t>Select count(distinct(</w:t>
+      </w:r>
+      <w:proofErr w:type="spellStart"/>
+      <w:r>
+        <w:t>device_id</w:t>
+      </w:r>
+      <w:proofErr w:type="spellEnd"/>
+      <w:r>
+        <w:t xml:space="preserve">)) from </w:t>
+      </w:r>
+      <w:proofErr w:type="gramStart"/>
+      <w:r>
+        <w:t>train;</w:t>
+      </w:r>
+      <w:proofErr w:type="gramEnd"/>
     </w:p>
     <w:p>
       <w:pPr>
@@ -109,13 +152,77 @@
           <w:b/>
           <w:bCs/>
         </w:rPr>
-        <w:t>Check whether there are any duplicate device ids present in the brand_device table. If yes, how many duplicates?</w:t>
+        <w:t xml:space="preserve">Check whether there are any duplicate device ids present in the </w:t>
+      </w:r>
+      <w:proofErr w:type="spellStart"/>
+      <w:r>
+        <w:rPr>
+          <w:b/>
+          <w:bCs/>
+        </w:rPr>
+        <w:t>brand_device</w:t>
+      </w:r>
+      <w:proofErr w:type="spellEnd"/>
+      <w:r>
+        <w:rPr>
+          <w:b/>
+          <w:bCs/>
+        </w:rPr>
+        <w:t xml:space="preserve"> table. If yes, how many duplicates?</w:t>
       </w:r>
     </w:p>
     <w:p>
       <w:r>
         <w:tab/>
-        <w:t>Select device_id, count(1) cnt from brand_device group by device_id having cnt&gt;1;</w:t>
+        <w:t xml:space="preserve">Select </w:t>
+      </w:r>
+      <w:proofErr w:type="spellStart"/>
+      <w:r>
+        <w:t>device_id</w:t>
+      </w:r>
+      <w:proofErr w:type="spellEnd"/>
+      <w:r>
+        <w:t xml:space="preserve">, </w:t>
+      </w:r>
+      <w:proofErr w:type="gramStart"/>
+      <w:r>
+        <w:t>count(</w:t>
+      </w:r>
+      <w:proofErr w:type="gramEnd"/>
+      <w:r>
+        <w:t xml:space="preserve">1) </w:t>
+      </w:r>
+      <w:proofErr w:type="spellStart"/>
+      <w:r>
+        <w:t>cnt</w:t>
+      </w:r>
+      <w:proofErr w:type="spellEnd"/>
+      <w:r>
+        <w:t xml:space="preserve"> from </w:t>
+      </w:r>
+      <w:proofErr w:type="spellStart"/>
+      <w:r>
+        <w:t>brand_device</w:t>
+      </w:r>
+      <w:proofErr w:type="spellEnd"/>
+      <w:r>
+        <w:t xml:space="preserve"> group by </w:t>
+      </w:r>
+      <w:proofErr w:type="spellStart"/>
+      <w:r>
+        <w:t>device_id</w:t>
+      </w:r>
+      <w:proofErr w:type="spellEnd"/>
+      <w:r>
+        <w:t xml:space="preserve"> having </w:t>
+      </w:r>
+      <w:proofErr w:type="spellStart"/>
+      <w:r>
+        <w:t>cnt</w:t>
+      </w:r>
+      <w:proofErr w:type="spellEnd"/>
+      <w:r>
+        <w:t>&gt;1;</w:t>
       </w:r>
     </w:p>
     <w:p>
@@ -185,7 +292,63 @@
         <w:ind w:firstLine="720"/>
       </w:pPr>
       <w:r>
-        <w:t>Select count(device_id) from (Select device_id, count(1) cnt from brand_device group by device_id having cnt&gt;1) a;</w:t>
+        <w:t>Select count(</w:t>
+      </w:r>
+      <w:proofErr w:type="spellStart"/>
+      <w:r>
+        <w:t>device_id</w:t>
+      </w:r>
+      <w:proofErr w:type="spellEnd"/>
+      <w:r>
+        <w:t xml:space="preserve">) from (Select </w:t>
+      </w:r>
+      <w:proofErr w:type="spellStart"/>
+      <w:r>
+        <w:t>device_id</w:t>
+      </w:r>
+      <w:proofErr w:type="spellEnd"/>
+      <w:r>
+        <w:t xml:space="preserve">, </w:t>
+      </w:r>
+      <w:proofErr w:type="gramStart"/>
+      <w:r>
+        <w:t>count(</w:t>
+      </w:r>
+      <w:proofErr w:type="gramEnd"/>
+      <w:r>
+        <w:t xml:space="preserve">1) </w:t>
+      </w:r>
+      <w:proofErr w:type="spellStart"/>
+      <w:r>
+        <w:t>cnt</w:t>
+      </w:r>
+      <w:proofErr w:type="spellEnd"/>
+      <w:r>
+        <w:t xml:space="preserve"> from </w:t>
+      </w:r>
+      <w:proofErr w:type="spellStart"/>
+      <w:r>
+        <w:t>brand_device</w:t>
+      </w:r>
+      <w:proofErr w:type="spellEnd"/>
+      <w:r>
+        <w:t xml:space="preserve"> group by </w:t>
+      </w:r>
+      <w:proofErr w:type="spellStart"/>
+      <w:r>
+        <w:t>device_id</w:t>
+      </w:r>
+      <w:proofErr w:type="spellEnd"/>
+      <w:r>
+        <w:t xml:space="preserve"> having </w:t>
+      </w:r>
+      <w:proofErr w:type="spellStart"/>
+      <w:r>
+        <w:t>cnt</w:t>
+      </w:r>
+      <w:proofErr w:type="spellEnd"/>
+      <w:r>
+        <w:t>&gt;1) a;</w:t>
       </w:r>
     </w:p>
     <w:p>
@@ -204,6 +367,7 @@
         <w:rPr>
           <w:noProof/>
         </w:rPr>
+        <w:lastRenderedPageBreak/>
         <w:drawing>
           <wp:inline distT="0" distB="0" distL="0" distR="0" wp14:anchorId="0DDC3EC8" wp14:editId="537FED32">
             <wp:extent cx="5731510" cy="664210"/>
@@ -261,8 +425,23 @@
           <w:b/>
           <w:bCs/>
         </w:rPr>
-        <w:lastRenderedPageBreak/>
-        <w:t>Number of unique phone brands from the brand_device table</w:t>
+        <w:t xml:space="preserve">Number of unique phone brands from the </w:t>
+      </w:r>
+      <w:proofErr w:type="spellStart"/>
+      <w:r>
+        <w:rPr>
+          <w:b/>
+          <w:bCs/>
+        </w:rPr>
+        <w:t>brand_device</w:t>
+      </w:r>
+      <w:proofErr w:type="spellEnd"/>
+      <w:r>
+        <w:rPr>
+          <w:b/>
+          <w:bCs/>
+        </w:rPr>
+        <w:t xml:space="preserve"> table</w:t>
       </w:r>
     </w:p>
     <w:p>
@@ -270,8 +449,29 @@
         <w:ind w:left="720"/>
       </w:pPr>
       <w:r>
-        <w:t>Select count(distinct(phone_brand)) from brand_device;</w:t>
-      </w:r>
+        <w:t>Select count(distinct(</w:t>
+      </w:r>
+      <w:proofErr w:type="spellStart"/>
+      <w:r>
+        <w:t>phone_brand</w:t>
+      </w:r>
+      <w:proofErr w:type="spellEnd"/>
+      <w:r>
+        <w:t xml:space="preserve">)) from </w:t>
+      </w:r>
+      <w:proofErr w:type="spellStart"/>
+      <w:r>
+        <w:t>brand_</w:t>
+      </w:r>
+      <w:proofErr w:type="gramStart"/>
+      <w:r>
+        <w:t>device</w:t>
+      </w:r>
+      <w:proofErr w:type="spellEnd"/>
+      <w:r>
+        <w:t>;</w:t>
+      </w:r>
+      <w:proofErr w:type="gramEnd"/>
     </w:p>
     <w:p>
       <w:pPr>
@@ -344,15 +544,36 @@
     <w:p>
       <w:r>
         <w:tab/>
-        <w:t>Select count(device_id) from events where latitude&gt;0 and longitude=0;</w:t>
-      </w:r>
+        <w:t>Select count(</w:t>
+      </w:r>
+      <w:proofErr w:type="spellStart"/>
+      <w:r>
+        <w:t>device_id</w:t>
+      </w:r>
+      <w:proofErr w:type="spellEnd"/>
+      <w:r>
+        <w:t>) from events where latitude&gt;0 and longitude=</w:t>
+      </w:r>
+      <w:proofErr w:type="gramStart"/>
+      <w:r>
+        <w:t>0;</w:t>
+      </w:r>
+      <w:proofErr w:type="gramEnd"/>
     </w:p>
     <w:p>
       <w:pPr>
         <w:ind w:left="720"/>
       </w:pPr>
       <w:r>
-        <w:t>There are 24 rows with lat and long =0</w:t>
+        <w:t xml:space="preserve">There are 24 rows with </w:t>
+      </w:r>
+      <w:proofErr w:type="spellStart"/>
+      <w:r>
+        <w:t>lat</w:t>
+      </w:r>
+      <w:proofErr w:type="spellEnd"/>
+      <w:r>
+        <w:t xml:space="preserve"> and long =0</w:t>
       </w:r>
       <w:r>
         <w:tab/>
